--- a/4.this&Super.docx
+++ b/4.this&Super.docx
@@ -5,18 +5,18 @@
     <w:tbl>
       <w:tblPr>
         <w:tblStyle w:val="TableGrid"/>
-        <w:tblW w:w="12060" w:type="dxa"/>
-        <w:tblInd w:w="-1355" w:type="dxa"/>
+        <w:tblW w:w="11520" w:type="dxa"/>
+        <w:tblInd w:w="-995" w:type="dxa"/>
         <w:tblLook w:val="04A0" w:firstRow="1" w:lastRow="0" w:firstColumn="1" w:lastColumn="0" w:noHBand="0" w:noVBand="1"/>
       </w:tblPr>
       <w:tblGrid>
-        <w:gridCol w:w="3510"/>
-        <w:gridCol w:w="8550"/>
+        <w:gridCol w:w="1944"/>
+        <w:gridCol w:w="9576"/>
       </w:tblGrid>
       <w:tr>
         <w:tc>
           <w:tcPr>
-            <w:tcW w:w="3510" w:type="dxa"/>
+            <w:tcW w:w="3150" w:type="dxa"/>
           </w:tcPr>
           <w:p>
             <w:r>
@@ -26,7 +26,7 @@
         </w:tc>
         <w:tc>
           <w:tcPr>
-            <w:tcW w:w="8550" w:type="dxa"/>
+            <w:tcW w:w="8370" w:type="dxa"/>
           </w:tcPr>
           <w:p>
             <w:pPr>
@@ -86,7 +86,7 @@
       <w:tr>
         <w:tc>
           <w:tcPr>
-            <w:tcW w:w="3510" w:type="dxa"/>
+            <w:tcW w:w="3150" w:type="dxa"/>
           </w:tcPr>
           <w:p>
             <w:r>
@@ -96,7 +96,7 @@
         </w:tc>
         <w:tc>
           <w:tcPr>
-            <w:tcW w:w="8550" w:type="dxa"/>
+            <w:tcW w:w="8370" w:type="dxa"/>
           </w:tcPr>
           <w:p>
             <w:pPr>
@@ -180,7 +180,7 @@
       <w:tr>
         <w:tc>
           <w:tcPr>
-            <w:tcW w:w="3510" w:type="dxa"/>
+            <w:tcW w:w="3150" w:type="dxa"/>
           </w:tcPr>
           <w:p>
             <w:r>
@@ -190,7 +190,7 @@
         </w:tc>
         <w:tc>
           <w:tcPr>
-            <w:tcW w:w="8550" w:type="dxa"/>
+            <w:tcW w:w="8370" w:type="dxa"/>
           </w:tcPr>
           <w:p>
             <w:pPr>
@@ -221,7 +221,7 @@
       <w:tr>
         <w:tc>
           <w:tcPr>
-            <w:tcW w:w="3510" w:type="dxa"/>
+            <w:tcW w:w="3150" w:type="dxa"/>
           </w:tcPr>
           <w:p>
             <w:r>
@@ -231,7 +231,7 @@
         </w:tc>
         <w:tc>
           <w:tcPr>
-            <w:tcW w:w="8550" w:type="dxa"/>
+            <w:tcW w:w="8370" w:type="dxa"/>
           </w:tcPr>
           <w:p>
             <w:r>
@@ -251,7 +251,7 @@
       <w:tr>
         <w:tc>
           <w:tcPr>
-            <w:tcW w:w="3510" w:type="dxa"/>
+            <w:tcW w:w="3150" w:type="dxa"/>
           </w:tcPr>
           <w:p>
             <w:r>
@@ -261,7 +261,7 @@
         </w:tc>
         <w:tc>
           <w:tcPr>
-            <w:tcW w:w="8550" w:type="dxa"/>
+            <w:tcW w:w="8370" w:type="dxa"/>
           </w:tcPr>
           <w:p>
             <w:pPr>
@@ -272,7 +272,17 @@
               </w:numPr>
             </w:pPr>
             <w:r>
-              <w:t>this is a final variable. Therefore, this cannot be assigned to any new value whereas the current class object might not be final and can be changed.</w:t>
+              <w:t xml:space="preserve">this is a final variable. Therefore, this cannot be assigned to any new value whereas the current class object might not be </w:t>
+            </w:r>
+            <w:r>
+              <w:rPr>
+                <w:b/>
+                <w:bCs/>
+              </w:rPr>
+              <w:t>final</w:t>
+            </w:r>
+            <w:r>
+              <w:t xml:space="preserve"> and can be changed.</w:t>
             </w:r>
           </w:p>
           <w:p>
@@ -292,13 +302,13 @@
       <w:tr>
         <w:tc>
           <w:tcPr>
-            <w:tcW w:w="3510" w:type="dxa"/>
+            <w:tcW w:w="3150" w:type="dxa"/>
           </w:tcPr>
           <w:p/>
         </w:tc>
         <w:tc>
           <w:tcPr>
-            <w:tcW w:w="8550" w:type="dxa"/>
+            <w:tcW w:w="8370" w:type="dxa"/>
           </w:tcPr>
           <w:p/>
         </w:tc>
@@ -306,7 +316,7 @@
       <w:tr>
         <w:tc>
           <w:tcPr>
-            <w:tcW w:w="3510" w:type="dxa"/>
+            <w:tcW w:w="3150" w:type="dxa"/>
           </w:tcPr>
           <w:p>
             <w:r>
@@ -316,7 +326,7 @@
         </w:tc>
         <w:tc>
           <w:tcPr>
-            <w:tcW w:w="8550" w:type="dxa"/>
+            <w:tcW w:w="8370" w:type="dxa"/>
           </w:tcPr>
           <w:p>
             <w:pPr>
@@ -327,7 +337,17 @@
               </w:numPr>
             </w:pPr>
             <w:r>
-              <w:t>The super keyword in Java is a reference variable that is used to refer to the immediate parent class object.</w:t>
+              <w:t xml:space="preserve">The </w:t>
+            </w:r>
+            <w:r>
+              <w:rPr>
+                <w:b/>
+                <w:bCs/>
+              </w:rPr>
+              <w:t>super</w:t>
+            </w:r>
+            <w:r>
+              <w:t xml:space="preserve"> keyword in Java is a reference variable that is used to refer to the immediate parent class object.</w:t>
             </w:r>
           </w:p>
           <w:p>
@@ -369,19 +389,39 @@
                 <w:ilvl w:val="0"/>
                 <w:numId w:val="5"/>
               </w:numPr>
+              <w:rPr>
+                <w:b/>
+                <w:bCs/>
+              </w:rPr>
             </w:pPr>
             <w:proofErr w:type="gramStart"/>
             <w:r>
+              <w:rPr>
+                <w:b/>
+                <w:bCs/>
+              </w:rPr>
               <w:t>Super(</w:t>
             </w:r>
             <w:proofErr w:type="gramEnd"/>
             <w:r>
+              <w:rPr>
+                <w:b/>
+                <w:bCs/>
+              </w:rPr>
               <w:t xml:space="preserve">) or this() should be first </w:t>
             </w:r>
             <w:r>
+              <w:rPr>
+                <w:b/>
+                <w:bCs/>
+              </w:rPr>
               <w:t>l</w:t>
             </w:r>
             <w:r>
+              <w:rPr>
+                <w:b/>
+                <w:bCs/>
+              </w:rPr>
               <w:t>ine in the constructor</w:t>
             </w:r>
           </w:p>
@@ -390,7 +430,7 @@
       <w:tr>
         <w:tc>
           <w:tcPr>
-            <w:tcW w:w="3510" w:type="dxa"/>
+            <w:tcW w:w="3150" w:type="dxa"/>
           </w:tcPr>
           <w:p>
             <w:r>
@@ -410,7 +450,7 @@
         </w:tc>
         <w:tc>
           <w:tcPr>
-            <w:tcW w:w="8550" w:type="dxa"/>
+            <w:tcW w:w="8370" w:type="dxa"/>
           </w:tcPr>
           <w:p>
             <w:r>
@@ -459,7 +499,7 @@
       <w:tr>
         <w:tc>
           <w:tcPr>
-            <w:tcW w:w="3510" w:type="dxa"/>
+            <w:tcW w:w="3150" w:type="dxa"/>
           </w:tcPr>
           <w:p>
             <w:r>
@@ -469,7 +509,7 @@
         </w:tc>
         <w:tc>
           <w:tcPr>
-            <w:tcW w:w="8550" w:type="dxa"/>
+            <w:tcW w:w="8370" w:type="dxa"/>
           </w:tcPr>
           <w:p>
             <w:pPr>
@@ -517,18 +557,38 @@
       <w:tr>
         <w:tc>
           <w:tcPr>
-            <w:tcW w:w="3510" w:type="dxa"/>
+            <w:tcW w:w="3150" w:type="dxa"/>
           </w:tcPr>
           <w:p>
             <w:r>
               <w:lastRenderedPageBreak/>
-              <w:t>What are the differences between this and super keyword?</w:t>
+              <w:t xml:space="preserve">What are the differences between </w:t>
+            </w:r>
+            <w:r>
+              <w:rPr>
+                <w:b/>
+                <w:bCs/>
+              </w:rPr>
+              <w:t>this</w:t>
+            </w:r>
+            <w:r>
+              <w:t xml:space="preserve"> and </w:t>
+            </w:r>
+            <w:r>
+              <w:rPr>
+                <w:b/>
+                <w:bCs/>
+              </w:rPr>
+              <w:t>super</w:t>
+            </w:r>
+            <w:r>
+              <w:t xml:space="preserve"> keyword?</w:t>
             </w:r>
           </w:p>
         </w:tc>
         <w:tc>
           <w:tcPr>
-            <w:tcW w:w="8550" w:type="dxa"/>
+            <w:tcW w:w="8370" w:type="dxa"/>
           </w:tcPr>
           <w:p>
             <w:pPr>
@@ -539,7 +599,24 @@
               </w:numPr>
             </w:pPr>
             <w:r>
-              <w:t>The super keyword always points to the parent class contexts whereas this keyword always points to the current class context.</w:t>
+              <w:t xml:space="preserve">The super keyword always points to the </w:t>
+            </w:r>
+            <w:r>
+              <w:rPr>
+                <w:b/>
+                <w:bCs/>
+              </w:rPr>
+              <w:t>parent class contexts</w:t>
+            </w:r>
+            <w:r>
+              <w:t xml:space="preserve"> whereas this keyword always points to the </w:t>
+            </w:r>
+            <w:r>
+              <w:rPr>
+                <w:b/>
+                <w:bCs/>
+              </w:rPr>
+              <w:t>current class context.</w:t>
             </w:r>
           </w:p>
           <w:p>
@@ -549,8 +626,16 @@
                 <w:ilvl w:val="0"/>
                 <w:numId w:val="7"/>
               </w:numPr>
-            </w:pPr>
-            <w:r>
+              <w:rPr>
+                <w:b/>
+                <w:bCs/>
+              </w:rPr>
+            </w:pPr>
+            <w:r>
+              <w:rPr>
+                <w:b/>
+                <w:bCs/>
+              </w:rPr>
               <w:t>The super keyword is primarily used for initializing the base class variables within the derived class constructor whereas this keyword primarily used to differentiate between local and instance variables when passed in the class constructor.</w:t>
             </w:r>
           </w:p>
@@ -563,7 +648,17 @@
               </w:numPr>
             </w:pPr>
             <w:r>
-              <w:t>The super and this must be the first statement inside constructor otherwise the compiler will throw an error.</w:t>
+              <w:t xml:space="preserve">The </w:t>
+            </w:r>
+            <w:r>
+              <w:rPr>
+                <w:b/>
+                <w:bCs/>
+              </w:rPr>
+              <w:t>super and this must be the first statement</w:t>
+            </w:r>
+            <w:r>
+              <w:t xml:space="preserve"> inside constructor otherwise the compiler will throw an error.</w:t>
             </w:r>
           </w:p>
         </w:tc>
@@ -571,7 +666,7 @@
       <w:tr>
         <w:tc>
           <w:tcPr>
-            <w:tcW w:w="3510" w:type="dxa"/>
+            <w:tcW w:w="3150" w:type="dxa"/>
           </w:tcPr>
           <w:p>
             <w:r>
@@ -589,7 +684,7 @@
         </w:tc>
         <w:tc>
           <w:tcPr>
-            <w:tcW w:w="8550" w:type="dxa"/>
+            <w:tcW w:w="8370" w:type="dxa"/>
           </w:tcPr>
           <w:p>
             <w:r>
@@ -675,130 +770,65 @@
       <w:tr>
         <w:tc>
           <w:tcPr>
-            <w:tcW w:w="3510" w:type="dxa"/>
+            <w:tcW w:w="3150" w:type="dxa"/>
           </w:tcPr>
           <w:p>
+            <w:r>
+              <w:t>Using this we can cal</w:t>
+            </w:r>
             <w:bookmarkStart w:id="0" w:name="_GoBack"/>
             <w:bookmarkEnd w:id="0"/>
+            <w:r>
+              <w:t>l constructor..</w:t>
+            </w:r>
           </w:p>
         </w:tc>
         <w:tc>
           <w:tcPr>
-            <w:tcW w:w="8550" w:type="dxa"/>
+            <w:tcW w:w="8370" w:type="dxa"/>
           </w:tcPr>
-          <w:p/>
-        </w:tc>
-      </w:tr>
-      <w:tr>
-        <w:tc>
-          <w:tcPr>
-            <w:tcW w:w="3510" w:type="dxa"/>
-          </w:tcPr>
-          <w:p/>
-        </w:tc>
-        <w:tc>
-          <w:tcPr>
-            <w:tcW w:w="8550" w:type="dxa"/>
-          </w:tcPr>
-          <w:p/>
-        </w:tc>
-      </w:tr>
-      <w:tr>
-        <w:tc>
-          <w:tcPr>
-            <w:tcW w:w="3510" w:type="dxa"/>
-          </w:tcPr>
-          <w:p/>
-        </w:tc>
-        <w:tc>
-          <w:tcPr>
-            <w:tcW w:w="8550" w:type="dxa"/>
-          </w:tcPr>
-          <w:p/>
-        </w:tc>
-      </w:tr>
-      <w:tr>
-        <w:tc>
-          <w:tcPr>
-            <w:tcW w:w="3510" w:type="dxa"/>
-          </w:tcPr>
-          <w:p/>
-        </w:tc>
-        <w:tc>
-          <w:tcPr>
-            <w:tcW w:w="8550" w:type="dxa"/>
-          </w:tcPr>
-          <w:p/>
-        </w:tc>
-      </w:tr>
-      <w:tr>
-        <w:tc>
-          <w:tcPr>
-            <w:tcW w:w="3510" w:type="dxa"/>
-          </w:tcPr>
-          <w:p/>
-        </w:tc>
-        <w:tc>
-          <w:tcPr>
-            <w:tcW w:w="8550" w:type="dxa"/>
-          </w:tcPr>
-          <w:p/>
-        </w:tc>
-      </w:tr>
-      <w:tr>
-        <w:tc>
-          <w:tcPr>
-            <w:tcW w:w="3510" w:type="dxa"/>
-          </w:tcPr>
-          <w:p/>
-        </w:tc>
-        <w:tc>
-          <w:tcPr>
-            <w:tcW w:w="8550" w:type="dxa"/>
-          </w:tcPr>
-          <w:p/>
-        </w:tc>
-      </w:tr>
-      <w:tr>
-        <w:tc>
-          <w:tcPr>
-            <w:tcW w:w="3510" w:type="dxa"/>
-          </w:tcPr>
-          <w:p/>
-        </w:tc>
-        <w:tc>
-          <w:tcPr>
-            <w:tcW w:w="8550" w:type="dxa"/>
-          </w:tcPr>
-          <w:p/>
-        </w:tc>
-      </w:tr>
-      <w:tr>
-        <w:tc>
-          <w:tcPr>
-            <w:tcW w:w="3510" w:type="dxa"/>
-          </w:tcPr>
-          <w:p/>
-        </w:tc>
-        <w:tc>
-          <w:tcPr>
-            <w:tcW w:w="8550" w:type="dxa"/>
-          </w:tcPr>
-          <w:p/>
-        </w:tc>
-      </w:tr>
-      <w:tr>
-        <w:tc>
-          <w:tcPr>
-            <w:tcW w:w="3510" w:type="dxa"/>
-          </w:tcPr>
-          <w:p/>
-        </w:tc>
-        <w:tc>
-          <w:tcPr>
-            <w:tcW w:w="8550" w:type="dxa"/>
-          </w:tcPr>
-          <w:p/>
+          <w:p>
+            <w:r>
+              <w:rPr>
+                <w:noProof/>
+              </w:rPr>
+              <w:drawing>
+                <wp:inline distT="0" distB="0" distL="0" distR="0" wp14:anchorId="42CE684F" wp14:editId="03847E89">
+                  <wp:extent cx="5943600" cy="3091815"/>
+                  <wp:effectExtent l="0" t="0" r="0" b="0"/>
+                  <wp:docPr id="3" name="Picture 3"/>
+                  <wp:cNvGraphicFramePr>
+                    <a:graphicFrameLocks xmlns:a="http://schemas.openxmlformats.org/drawingml/2006/main" noChangeAspect="1"/>
+                  </wp:cNvGraphicFramePr>
+                  <a:graphic xmlns:a="http://schemas.openxmlformats.org/drawingml/2006/main">
+                    <a:graphicData uri="http://schemas.openxmlformats.org/drawingml/2006/picture">
+                      <pic:pic xmlns:pic="http://schemas.openxmlformats.org/drawingml/2006/picture">
+                        <pic:nvPicPr>
+                          <pic:cNvPr id="1" name=""/>
+                          <pic:cNvPicPr/>
+                        </pic:nvPicPr>
+                        <pic:blipFill>
+                          <a:blip r:embed="rId7"/>
+                          <a:stretch>
+                            <a:fillRect/>
+                          </a:stretch>
+                        </pic:blipFill>
+                        <pic:spPr>
+                          <a:xfrm>
+                            <a:off x="0" y="0"/>
+                            <a:ext cx="5943600" cy="3091815"/>
+                          </a:xfrm>
+                          <a:prstGeom prst="rect">
+                            <a:avLst/>
+                          </a:prstGeom>
+                        </pic:spPr>
+                      </pic:pic>
+                    </a:graphicData>
+                  </a:graphic>
+                </wp:inline>
+              </w:drawing>
+            </w:r>
+          </w:p>
         </w:tc>
       </w:tr>
     </w:tbl>
